--- a/exercises/hw5.docx
+++ b/exercises/hw5.docx
@@ -1,6 +1,6 @@
 
 <file path=word/document.xml><?xml version="1.0" encoding="utf-8"?>
-<w:document xmlns:wpc="http://schemas.microsoft.com/office/word/2010/wordprocessingCanvas" xmlns:cx="http://schemas.microsoft.com/office/drawing/2014/chartex" xmlns:cx1="http://schemas.microsoft.com/office/drawing/2015/9/8/chartex" xmlns:cx2="http://schemas.microsoft.com/office/drawing/2015/10/21/chartex" xmlns:cx3="http://schemas.microsoft.com/office/drawing/2016/5/9/chartex" xmlns:cx4="http://schemas.microsoft.com/office/drawing/2016/5/10/chartex" xmlns:cx5="http://schemas.microsoft.com/office/drawing/2016/5/11/chartex" xmlns:cx6="http://schemas.microsoft.com/office/drawing/2016/5/12/chartex" xmlns:cx7="http://schemas.microsoft.com/office/drawing/2016/5/13/chartex" xmlns:cx8="http://schemas.microsoft.com/office/drawing/2016/5/14/chartex" xmlns:mc="http://schemas.openxmlformats.org/markup-compatibility/2006" xmlns:aink="http://schemas.microsoft.com/office/drawing/2016/ink" xmlns:am3d="http://schemas.microsoft.com/office/drawing/2017/model3d" xmlns:o="urn:schemas-microsoft-com:office:office" xmlns:oel="http://schemas.microsoft.com/office/2019/extlst" xmlns:r="http://schemas.openxmlformats.org/officeDocument/2006/relationships" xmlns:m="http://schemas.openxmlformats.org/officeDocument/2006/math" xmlns:v="urn:schemas-microsoft-com:vml" xmlns:wp14="http://schemas.microsoft.com/office/word/2010/wordprocessingDrawing" xmlns:wp="http://schemas.openxmlformats.org/drawingml/2006/wordprocessingDrawing" xmlns:w10="urn:schemas-microsoft-com:office:word" xmlns:w="http://schemas.openxmlformats.org/wordprocessingml/2006/main" xmlns:w14="http://schemas.microsoft.com/office/word/2010/wordml" xmlns:w15="http://schemas.microsoft.com/office/word/2012/wordml" xmlns:w16cex="http://schemas.microsoft.com/office/word/2018/wordml/cex" xmlns:w16cid="http://schemas.microsoft.com/office/word/2016/wordml/cid" xmlns:w16="http://schemas.microsoft.com/office/word/2018/wordml" xmlns:w16du="http://schemas.microsoft.com/office/word/2023/wordml/word16du" xmlns:w16sdtdh="http://schemas.microsoft.com/office/word/2020/wordml/sdtdatahash" xmlns:w16se="http://schemas.microsoft.com/office/word/2015/wordml/symex" xmlns:wpg="http://schemas.microsoft.com/office/word/2010/wordprocessingGroup" xmlns:wpi="http://schemas.microsoft.com/office/word/2010/wordprocessingInk" xmlns:wne="http://schemas.microsoft.com/office/word/2006/wordml" xmlns:wps="http://schemas.microsoft.com/office/word/2010/wordprocessingShape" mc:Ignorable="w14 w15 w16se w16cid w16 w16cex w16sdtdh w16du wp14">
+<w:document xmlns:wpc="http://schemas.microsoft.com/office/word/2010/wordprocessingCanvas" xmlns:cx="http://schemas.microsoft.com/office/drawing/2014/chartex" xmlns:cx1="http://schemas.microsoft.com/office/drawing/2015/9/8/chartex" xmlns:cx2="http://schemas.microsoft.com/office/drawing/2015/10/21/chartex" xmlns:cx3="http://schemas.microsoft.com/office/drawing/2016/5/9/chartex" xmlns:cx4="http://schemas.microsoft.com/office/drawing/2016/5/10/chartex" xmlns:cx5="http://schemas.microsoft.com/office/drawing/2016/5/11/chartex" xmlns:cx6="http://schemas.microsoft.com/office/drawing/2016/5/12/chartex" xmlns:cx7="http://schemas.microsoft.com/office/drawing/2016/5/13/chartex" xmlns:cx8="http://schemas.microsoft.com/office/drawing/2016/5/14/chartex" xmlns:mc="http://schemas.openxmlformats.org/markup-compatibility/2006" xmlns:aink="http://schemas.microsoft.com/office/drawing/2016/ink" xmlns:am3d="http://schemas.microsoft.com/office/drawing/2017/model3d" xmlns:o="urn:schemas-microsoft-com:office:office" xmlns:oel="http://schemas.microsoft.com/office/2019/extlst" xmlns:r="http://schemas.openxmlformats.org/officeDocument/2006/relationships" xmlns:m="http://schemas.openxmlformats.org/officeDocument/2006/math" xmlns:v="urn:schemas-microsoft-com:vml" xmlns:wp14="http://schemas.microsoft.com/office/word/2010/wordprocessingDrawing" xmlns:wp="http://schemas.openxmlformats.org/drawingml/2006/wordprocessingDrawing" xmlns:w10="urn:schemas-microsoft-com:office:word" xmlns:w="http://schemas.openxmlformats.org/wordprocessingml/2006/main" xmlns:w14="http://schemas.microsoft.com/office/word/2010/wordml" xmlns:w15="http://schemas.microsoft.com/office/word/2012/wordml" xmlns:w16cex="http://schemas.microsoft.com/office/word/2018/wordml/cex" xmlns:w16cid="http://schemas.microsoft.com/office/word/2016/wordml/cid" xmlns:w16="http://schemas.microsoft.com/office/word/2018/wordml" xmlns:w16du="http://schemas.microsoft.com/office/word/2023/wordml/word16du" xmlns:w16sdtdh="http://schemas.microsoft.com/office/word/2020/wordml/sdtdatahash" xmlns:w16sdtfl="http://schemas.microsoft.com/office/word/2024/wordml/sdtformatlock" xmlns:w16se="http://schemas.microsoft.com/office/word/2015/wordml/symex" xmlns:wpg="http://schemas.microsoft.com/office/word/2010/wordprocessingGroup" xmlns:wpi="http://schemas.microsoft.com/office/word/2010/wordprocessingInk" xmlns:wne="http://schemas.microsoft.com/office/word/2006/wordml" xmlns:wps="http://schemas.microsoft.com/office/word/2010/wordprocessingShape" mc:Ignorable="w14 w15 w16se w16cid w16 w16cex w16sdtdh w16sdtfl w16du wp14">
   <w:body>
     <w:p>
       <w:pPr>
@@ -20,7 +20,27 @@
           <w:sz w:val="22"/>
           <w:szCs w:val="22"/>
         </w:rPr>
-        <w:t>HOMEWORK 4:</w:t>
+        <w:t xml:space="preserve">HOMEWORK </w:t>
+      </w:r>
+      <w:r>
+        <w:rPr>
+          <w:rFonts w:ascii="Arial" w:hAnsi="Arial" w:cs="Arial"/>
+          <w:b/>
+          <w:bCs/>
+          <w:sz w:val="22"/>
+          <w:szCs w:val="22"/>
+        </w:rPr>
+        <w:t>5</w:t>
+      </w:r>
+      <w:r>
+        <w:rPr>
+          <w:rFonts w:ascii="Arial" w:hAnsi="Arial" w:cs="Arial"/>
+          <w:b/>
+          <w:bCs/>
+          <w:sz w:val="22"/>
+          <w:szCs w:val="22"/>
+        </w:rPr>
+        <w:t>:</w:t>
       </w:r>
       <w:r>
         <w:rPr>
@@ -101,7 +121,33 @@
           <w:sz w:val="22"/>
           <w:szCs w:val="22"/>
         </w:rPr>
-        <w:t xml:space="preserve">Upload your source code as either a .Rmd or .R file on Canvas. </w:t>
+        <w:t>Upload your write-up as a PDF or HTML document on Canvas.</w:t>
+      </w:r>
+      <w:r>
+        <w:rPr>
+          <w:rFonts w:ascii="Arial" w:hAnsi="Arial" w:cs="Arial"/>
+          <w:sz w:val="22"/>
+          <w:szCs w:val="22"/>
+        </w:rPr>
+        <w:t xml:space="preserve"> If </w:t>
+      </w:r>
+      <w:proofErr w:type="gramStart"/>
+      <w:r>
+        <w:rPr>
+          <w:rFonts w:ascii="Arial" w:hAnsi="Arial" w:cs="Arial"/>
+          <w:sz w:val="22"/>
+          <w:szCs w:val="22"/>
+        </w:rPr>
+        <w:t>not</w:t>
+      </w:r>
+      <w:proofErr w:type="gramEnd"/>
+      <w:r>
+        <w:rPr>
+          <w:rFonts w:ascii="Arial" w:hAnsi="Arial" w:cs="Arial"/>
+          <w:sz w:val="22"/>
+          <w:szCs w:val="22"/>
+        </w:rPr>
+        <w:t xml:space="preserve"> all source code is visible in this document, then make sure to separately upload it.</w:t>
       </w:r>
     </w:p>
     <w:p>
@@ -123,7 +169,7 @@
           <w:sz w:val="22"/>
           <w:szCs w:val="22"/>
         </w:rPr>
-        <w:t xml:space="preserve">Upload your write-up as a PDF </w:t>
+        <w:t xml:space="preserve">Simultaneously attach your PDF </w:t>
       </w:r>
       <w:r>
         <w:rPr>
@@ -139,15 +185,7 @@
           <w:sz w:val="22"/>
           <w:szCs w:val="22"/>
         </w:rPr>
-        <w:t>document on Canvas</w:t>
-      </w:r>
-      <w:r>
-        <w:rPr>
-          <w:rFonts w:ascii="Arial" w:hAnsi="Arial" w:cs="Arial"/>
-          <w:sz w:val="22"/>
-          <w:szCs w:val="22"/>
-        </w:rPr>
-        <w:t xml:space="preserve">. </w:t>
+        <w:t>within the portfolio folder on Piazza. This is how submissions will be shared for peer reviews.</w:t>
       </w:r>
     </w:p>
     <w:p>
@@ -169,44 +207,6 @@
           <w:sz w:val="22"/>
           <w:szCs w:val="22"/>
         </w:rPr>
-        <w:t xml:space="preserve">Simultaneously attach your PDF </w:t>
-      </w:r>
-      <w:r>
-        <w:rPr>
-          <w:rFonts w:ascii="Arial" w:hAnsi="Arial" w:cs="Arial"/>
-          <w:sz w:val="22"/>
-          <w:szCs w:val="22"/>
-        </w:rPr>
-        <w:t xml:space="preserve">or HTML </w:t>
-      </w:r>
-      <w:r>
-        <w:rPr>
-          <w:rFonts w:ascii="Arial" w:hAnsi="Arial" w:cs="Arial"/>
-          <w:sz w:val="22"/>
-          <w:szCs w:val="22"/>
-        </w:rPr>
-        <w:t>within the portfolio folder on Piazza. This is how submissions will be shared for peer reviews.</w:t>
-      </w:r>
-    </w:p>
-    <w:p>
-      <w:pPr>
-        <w:pStyle w:val="ListParagraph"/>
-        <w:numPr>
-          <w:ilvl w:val="0"/>
-          <w:numId w:val="1"/>
-        </w:numPr>
-        <w:rPr>
-          <w:rFonts w:ascii="Arial" w:hAnsi="Arial" w:cs="Arial"/>
-          <w:sz w:val="22"/>
-          <w:szCs w:val="22"/>
-        </w:rPr>
-      </w:pPr>
-      <w:r>
-        <w:rPr>
-          <w:rFonts w:ascii="Arial" w:hAnsi="Arial" w:cs="Arial"/>
-          <w:sz w:val="22"/>
-          <w:szCs w:val="22"/>
-        </w:rPr>
         <w:t xml:space="preserve">Write-ups should not exceed </w:t>
       </w:r>
       <w:r>
@@ -321,6 +321,7 @@
         </w:rPr>
         <w:t>. You may prepare either (</w:t>
       </w:r>
+      <w:proofErr w:type="spellStart"/>
       <w:r>
         <w:rPr>
           <w:rFonts w:ascii="Arial" w:hAnsi="Arial" w:cs="Arial"/>
@@ -329,6 +330,7 @@
         </w:rPr>
         <w:t>i</w:t>
       </w:r>
+      <w:proofErr w:type="spellEnd"/>
       <w:r>
         <w:rPr>
           <w:rFonts w:ascii="Arial" w:hAnsi="Arial" w:cs="Arial"/>
@@ -505,26 +507,38 @@
         </w:rPr>
         <w:t>, or you may choose a new dataset. As before, you may choose data from public sites (</w:t>
       </w:r>
+      <w:proofErr w:type="spellStart"/>
+      <w:r>
+        <w:fldChar w:fldCharType="begin"/>
+      </w:r>
+      <w:r>
+        <w:instrText>HYPERLINK "https://github.com/rfordatascience/tidytuesday"</w:instrText>
+      </w:r>
+      <w:r>
+        <w:fldChar w:fldCharType="separate"/>
+      </w:r>
+      <w:r>
+        <w:rPr>
+          <w:rStyle w:val="Hyperlink"/>
+          <w:rFonts w:ascii="Arial" w:hAnsi="Arial" w:cs="Arial"/>
+          <w:sz w:val="22"/>
+          <w:szCs w:val="22"/>
+        </w:rPr>
+        <w:t>TidyTuesdays</w:t>
+      </w:r>
+      <w:proofErr w:type="spellEnd"/>
+      <w:r>
+        <w:fldChar w:fldCharType="end"/>
+      </w:r>
+      <w:r>
+        <w:rPr>
+          <w:rFonts w:ascii="Arial" w:hAnsi="Arial" w:cs="Arial"/>
+          <w:sz w:val="22"/>
+          <w:szCs w:val="22"/>
+        </w:rPr>
+        <w:t xml:space="preserve">, </w:t>
+      </w:r>
       <w:hyperlink r:id="rId5" w:history="1">
-        <w:r>
-          <w:rPr>
-            <w:rStyle w:val="Hyperlink"/>
-            <w:rFonts w:ascii="Arial" w:hAnsi="Arial" w:cs="Arial"/>
-            <w:sz w:val="22"/>
-            <w:szCs w:val="22"/>
-          </w:rPr>
-          <w:t>TidyTuesdays</w:t>
-        </w:r>
-      </w:hyperlink>
-      <w:r>
-        <w:rPr>
-          <w:rFonts w:ascii="Arial" w:hAnsi="Arial" w:cs="Arial"/>
-          <w:sz w:val="22"/>
-          <w:szCs w:val="22"/>
-        </w:rPr>
-        <w:t xml:space="preserve">, </w:t>
-      </w:r>
-      <w:hyperlink r:id="rId6" w:history="1">
         <w:r>
           <w:rPr>
             <w:rStyle w:val="Hyperlink"/>
@@ -543,7 +557,7 @@
         </w:rPr>
         <w:t xml:space="preserve">, </w:t>
       </w:r>
-      <w:hyperlink r:id="rId7" w:history="1">
+      <w:hyperlink r:id="rId6" w:history="1">
         <w:r>
           <w:rPr>
             <w:rStyle w:val="Hyperlink"/>
@@ -562,7 +576,7 @@
         </w:rPr>
         <w:t xml:space="preserve">, </w:t>
       </w:r>
-      <w:hyperlink r:id="rId8" w:history="1">
+      <w:hyperlink r:id="rId7" w:history="1">
         <w:r>
           <w:rPr>
             <w:rStyle w:val="Hyperlink"/>
@@ -581,7 +595,7 @@
         </w:rPr>
         <w:t xml:space="preserve">, </w:t>
       </w:r>
-      <w:hyperlink r:id="rId9" w:history="1">
+      <w:hyperlink r:id="rId8" w:history="1">
         <w:r>
           <w:rPr>
             <w:rStyle w:val="Hyperlink"/>
@@ -600,7 +614,7 @@
         </w:rPr>
         <w:t xml:space="preserve">, </w:t>
       </w:r>
-      <w:hyperlink r:id="rId10" w:history="1">
+      <w:hyperlink r:id="rId9" w:history="1">
         <w:r>
           <w:rPr>
             <w:rStyle w:val="Hyperlink"/>
@@ -619,7 +633,7 @@
         </w:rPr>
         <w:t xml:space="preserve">, </w:t>
       </w:r>
-      <w:hyperlink r:id="rId11" w:history="1">
+      <w:hyperlink r:id="rId10" w:history="1">
         <w:r>
           <w:rPr>
             <w:rStyle w:val="Hyperlink"/>
@@ -638,7 +652,7 @@
         </w:rPr>
         <w:t xml:space="preserve">, </w:t>
       </w:r>
-      <w:hyperlink r:id="rId12" w:history="1">
+      <w:hyperlink r:id="rId11" w:history="1">
         <w:r>
           <w:rPr>
             <w:rStyle w:val="Hyperlink"/>
@@ -761,7 +775,43 @@
           <w:sz w:val="22"/>
           <w:szCs w:val="22"/>
         </w:rPr>
-        <w:t xml:space="preserve">ensure that the uploaded .R or .Rmd files can be run by directly sourcing or knitting the document. No directory structures should be assumed, and any required data should be downloaded </w:t>
+        <w:t xml:space="preserve">ensure that the </w:t>
+      </w:r>
+      <w:proofErr w:type="gramStart"/>
+      <w:r>
+        <w:rPr>
+          <w:rFonts w:ascii="Arial" w:hAnsi="Arial" w:cs="Arial"/>
+          <w:sz w:val="22"/>
+          <w:szCs w:val="22"/>
+        </w:rPr>
+        <w:t>uploaded .R</w:t>
+      </w:r>
+      <w:proofErr w:type="gramEnd"/>
+      <w:r>
+        <w:rPr>
+          <w:rFonts w:ascii="Arial" w:hAnsi="Arial" w:cs="Arial"/>
+          <w:sz w:val="22"/>
+          <w:szCs w:val="22"/>
+        </w:rPr>
+        <w:t xml:space="preserve"> or .</w:t>
+      </w:r>
+      <w:proofErr w:type="spellStart"/>
+      <w:r>
+        <w:rPr>
+          <w:rFonts w:ascii="Arial" w:hAnsi="Arial" w:cs="Arial"/>
+          <w:sz w:val="22"/>
+          <w:szCs w:val="22"/>
+        </w:rPr>
+        <w:t>Rmd</w:t>
+      </w:r>
+      <w:proofErr w:type="spellEnd"/>
+      <w:r>
+        <w:rPr>
+          <w:rFonts w:ascii="Arial" w:hAnsi="Arial" w:cs="Arial"/>
+          <w:sz w:val="22"/>
+          <w:szCs w:val="22"/>
+        </w:rPr>
+        <w:t xml:space="preserve"> files can be run by directly sourcing or knitting the document. No directory structures should be assumed, and any required data should be downloaded </w:t>
       </w:r>
       <w:r>
         <w:rPr>
@@ -1055,7 +1105,7 @@
         </w:rPr>
         <w:t xml:space="preserve"> Examples from previous years’ submissions can be found </w:t>
       </w:r>
-      <w:hyperlink r:id="rId13" w:history="1">
+      <w:hyperlink r:id="rId12" w:history="1">
         <w:r>
           <w:rPr>
             <w:rStyle w:val="Hyperlink"/>
@@ -1127,10 +1177,20 @@
       <w:r>
         <w:rPr>
           <w:rFonts w:ascii="Arial" w:hAnsi="Arial" w:cs="Arial"/>
-          <w:sz w:val="22"/>
-          <w:szCs w:val="22"/>
-        </w:rPr>
-        <w:t>Discussion Quality [</w:t>
+          <w:i/>
+          <w:iCs/>
+          <w:sz w:val="22"/>
+          <w:szCs w:val="22"/>
+        </w:rPr>
+        <w:t>Discussion Quality</w:t>
+      </w:r>
+      <w:r>
+        <w:rPr>
+          <w:rFonts w:ascii="Arial" w:hAnsi="Arial" w:cs="Arial"/>
+          <w:sz w:val="22"/>
+          <w:szCs w:val="22"/>
+        </w:rPr>
+        <w:t xml:space="preserve"> [</w:t>
       </w:r>
       <w:r>
         <w:rPr>
@@ -1176,10 +1236,20 @@
       <w:r>
         <w:rPr>
           <w:rFonts w:ascii="Arial" w:hAnsi="Arial" w:cs="Arial"/>
-          <w:sz w:val="22"/>
-          <w:szCs w:val="22"/>
-        </w:rPr>
-        <w:t xml:space="preserve">Design Choices </w:t>
+          <w:i/>
+          <w:iCs/>
+          <w:sz w:val="22"/>
+          <w:szCs w:val="22"/>
+        </w:rPr>
+        <w:t>Design Choices</w:t>
+      </w:r>
+      <w:r>
+        <w:rPr>
+          <w:rFonts w:ascii="Arial" w:hAnsi="Arial" w:cs="Arial"/>
+          <w:sz w:val="22"/>
+          <w:szCs w:val="22"/>
+        </w:rPr>
+        <w:t xml:space="preserve"> </w:t>
       </w:r>
       <w:r>
         <w:rPr>
@@ -1282,10 +1352,20 @@
       <w:r>
         <w:rPr>
           <w:rFonts w:ascii="Arial" w:hAnsi="Arial" w:cs="Arial"/>
-          <w:sz w:val="22"/>
-          <w:szCs w:val="22"/>
-        </w:rPr>
-        <w:t>Problem Formulation [</w:t>
+          <w:i/>
+          <w:iCs/>
+          <w:sz w:val="22"/>
+          <w:szCs w:val="22"/>
+        </w:rPr>
+        <w:t>Problem Formulation</w:t>
+      </w:r>
+      <w:r>
+        <w:rPr>
+          <w:rFonts w:ascii="Arial" w:hAnsi="Arial" w:cs="Arial"/>
+          <w:sz w:val="22"/>
+          <w:szCs w:val="22"/>
+        </w:rPr>
+        <w:t xml:space="preserve"> [</w:t>
       </w:r>
       <w:r>
         <w:rPr>
@@ -1315,10 +1395,20 @@
       <w:r>
         <w:rPr>
           <w:rFonts w:ascii="Arial" w:hAnsi="Arial" w:cs="Arial"/>
-          <w:sz w:val="22"/>
-          <w:szCs w:val="22"/>
-        </w:rPr>
-        <w:t>Code Useability [</w:t>
+          <w:i/>
+          <w:iCs/>
+          <w:sz w:val="22"/>
+          <w:szCs w:val="22"/>
+        </w:rPr>
+        <w:t>Code Useability</w:t>
+      </w:r>
+      <w:r>
+        <w:rPr>
+          <w:rFonts w:ascii="Arial" w:hAnsi="Arial" w:cs="Arial"/>
+          <w:sz w:val="22"/>
+          <w:szCs w:val="22"/>
+        </w:rPr>
+        <w:t xml:space="preserve"> [</w:t>
       </w:r>
       <w:r>
         <w:rPr>
@@ -1348,14 +1438,8 @@
       <w:r>
         <w:rPr>
           <w:rFonts w:ascii="Arial" w:hAnsi="Arial" w:cs="Arial"/>
-          <w:sz w:val="22"/>
-          <w:szCs w:val="22"/>
-        </w:rPr>
-        <w:t xml:space="preserve">Report </w:t>
-      </w:r>
-      <w:r>
-        <w:rPr>
-          <w:rFonts w:ascii="Arial" w:hAnsi="Arial" w:cs="Arial"/>
+          <w:i/>
+          <w:iCs/>
           <w:sz w:val="22"/>
           <w:szCs w:val="22"/>
         </w:rPr>
@@ -1423,7 +1507,7 @@
 </file>
 
 <file path=word/numbering.xml><?xml version="1.0" encoding="utf-8"?>
-<w:numbering xmlns:wpc="http://schemas.microsoft.com/office/word/2010/wordprocessingCanvas" xmlns:cx="http://schemas.microsoft.com/office/drawing/2014/chartex" xmlns:cx1="http://schemas.microsoft.com/office/drawing/2015/9/8/chartex" xmlns:cx2="http://schemas.microsoft.com/office/drawing/2015/10/21/chartex" xmlns:cx3="http://schemas.microsoft.com/office/drawing/2016/5/9/chartex" xmlns:cx4="http://schemas.microsoft.com/office/drawing/2016/5/10/chartex" xmlns:cx5="http://schemas.microsoft.com/office/drawing/2016/5/11/chartex" xmlns:cx6="http://schemas.microsoft.com/office/drawing/2016/5/12/chartex" xmlns:cx7="http://schemas.microsoft.com/office/drawing/2016/5/13/chartex" xmlns:cx8="http://schemas.microsoft.com/office/drawing/2016/5/14/chartex" xmlns:mc="http://schemas.openxmlformats.org/markup-compatibility/2006" xmlns:aink="http://schemas.microsoft.com/office/drawing/2016/ink" xmlns:am3d="http://schemas.microsoft.com/office/drawing/2017/model3d" xmlns:o="urn:schemas-microsoft-com:office:office" xmlns:oel="http://schemas.microsoft.com/office/2019/extlst" xmlns:r="http://schemas.openxmlformats.org/officeDocument/2006/relationships" xmlns:m="http://schemas.openxmlformats.org/officeDocument/2006/math" xmlns:v="urn:schemas-microsoft-com:vml" xmlns:wp14="http://schemas.microsoft.com/office/word/2010/wordprocessingDrawing" xmlns:wp="http://schemas.openxmlformats.org/drawingml/2006/wordprocessingDrawing" xmlns:w10="urn:schemas-microsoft-com:office:word" xmlns:w="http://schemas.openxmlformats.org/wordprocessingml/2006/main" xmlns:w14="http://schemas.microsoft.com/office/word/2010/wordml" xmlns:w15="http://schemas.microsoft.com/office/word/2012/wordml" xmlns:w16cex="http://schemas.microsoft.com/office/word/2018/wordml/cex" xmlns:w16cid="http://schemas.microsoft.com/office/word/2016/wordml/cid" xmlns:w16="http://schemas.microsoft.com/office/word/2018/wordml" xmlns:w16du="http://schemas.microsoft.com/office/word/2023/wordml/word16du" xmlns:w16sdtdh="http://schemas.microsoft.com/office/word/2020/wordml/sdtdatahash" xmlns:w16se="http://schemas.microsoft.com/office/word/2015/wordml/symex" xmlns:wpg="http://schemas.microsoft.com/office/word/2010/wordprocessingGroup" xmlns:wpi="http://schemas.microsoft.com/office/word/2010/wordprocessingInk" xmlns:wne="http://schemas.microsoft.com/office/word/2006/wordml" xmlns:wps="http://schemas.microsoft.com/office/word/2010/wordprocessingShape" mc:Ignorable="w14 w15 w16se w16cid w16 w16cex w16sdtdh w16du wp14">
+<w:numbering xmlns:wpc="http://schemas.microsoft.com/office/word/2010/wordprocessingCanvas" xmlns:cx="http://schemas.microsoft.com/office/drawing/2014/chartex" xmlns:cx1="http://schemas.microsoft.com/office/drawing/2015/9/8/chartex" xmlns:cx2="http://schemas.microsoft.com/office/drawing/2015/10/21/chartex" xmlns:cx3="http://schemas.microsoft.com/office/drawing/2016/5/9/chartex" xmlns:cx4="http://schemas.microsoft.com/office/drawing/2016/5/10/chartex" xmlns:cx5="http://schemas.microsoft.com/office/drawing/2016/5/11/chartex" xmlns:cx6="http://schemas.microsoft.com/office/drawing/2016/5/12/chartex" xmlns:cx7="http://schemas.microsoft.com/office/drawing/2016/5/13/chartex" xmlns:cx8="http://schemas.microsoft.com/office/drawing/2016/5/14/chartex" xmlns:mc="http://schemas.openxmlformats.org/markup-compatibility/2006" xmlns:aink="http://schemas.microsoft.com/office/drawing/2016/ink" xmlns:am3d="http://schemas.microsoft.com/office/drawing/2017/model3d" xmlns:o="urn:schemas-microsoft-com:office:office" xmlns:oel="http://schemas.microsoft.com/office/2019/extlst" xmlns:r="http://schemas.openxmlformats.org/officeDocument/2006/relationships" xmlns:m="http://schemas.openxmlformats.org/officeDocument/2006/math" xmlns:v="urn:schemas-microsoft-com:vml" xmlns:wp14="http://schemas.microsoft.com/office/word/2010/wordprocessingDrawing" xmlns:wp="http://schemas.openxmlformats.org/drawingml/2006/wordprocessingDrawing" xmlns:w10="urn:schemas-microsoft-com:office:word" xmlns:w="http://schemas.openxmlformats.org/wordprocessingml/2006/main" xmlns:w14="http://schemas.microsoft.com/office/word/2010/wordml" xmlns:w15="http://schemas.microsoft.com/office/word/2012/wordml" xmlns:w16cex="http://schemas.microsoft.com/office/word/2018/wordml/cex" xmlns:w16cid="http://schemas.microsoft.com/office/word/2016/wordml/cid" xmlns:w16="http://schemas.microsoft.com/office/word/2018/wordml" xmlns:w16du="http://schemas.microsoft.com/office/word/2023/wordml/word16du" xmlns:w16sdtdh="http://schemas.microsoft.com/office/word/2020/wordml/sdtdatahash" xmlns:w16sdtfl="http://schemas.microsoft.com/office/word/2024/wordml/sdtformatlock" xmlns:w16se="http://schemas.microsoft.com/office/word/2015/wordml/symex" xmlns:wpg="http://schemas.microsoft.com/office/word/2010/wordprocessingGroup" xmlns:wpi="http://schemas.microsoft.com/office/word/2010/wordprocessingInk" xmlns:wne="http://schemas.microsoft.com/office/word/2006/wordml" xmlns:wps="http://schemas.microsoft.com/office/word/2010/wordprocessingShape" mc:Ignorable="w14 w15 w16se w16cid w16 w16cex w16sdtdh w16sdtfl w16du wp14">
   <w:abstractNum w:abstractNumId="0" w15:restartNumberingAfterBreak="0">
     <w:nsid w:val="18775554"/>
     <w:multiLevelType w:val="hybridMultilevel"/>
@@ -1636,7 +1720,7 @@
 </file>
 
 <file path=word/styles.xml><?xml version="1.0" encoding="utf-8"?>
-<w:styles xmlns:mc="http://schemas.openxmlformats.org/markup-compatibility/2006" xmlns:r="http://schemas.openxmlformats.org/officeDocument/2006/relationships" xmlns:w="http://schemas.openxmlformats.org/wordprocessingml/2006/main" xmlns:w14="http://schemas.microsoft.com/office/word/2010/wordml" xmlns:w15="http://schemas.microsoft.com/office/word/2012/wordml" xmlns:w16cex="http://schemas.microsoft.com/office/word/2018/wordml/cex" xmlns:w16cid="http://schemas.microsoft.com/office/word/2016/wordml/cid" xmlns:w16="http://schemas.microsoft.com/office/word/2018/wordml" xmlns:w16du="http://schemas.microsoft.com/office/word/2023/wordml/word16du" xmlns:w16sdtdh="http://schemas.microsoft.com/office/word/2020/wordml/sdtdatahash" xmlns:w16se="http://schemas.microsoft.com/office/word/2015/wordml/symex" mc:Ignorable="w14 w15 w16se w16cid w16 w16cex w16sdtdh w16du">
+<w:styles xmlns:mc="http://schemas.openxmlformats.org/markup-compatibility/2006" xmlns:r="http://schemas.openxmlformats.org/officeDocument/2006/relationships" xmlns:w="http://schemas.openxmlformats.org/wordprocessingml/2006/main" xmlns:w14="http://schemas.microsoft.com/office/word/2010/wordml" xmlns:w15="http://schemas.microsoft.com/office/word/2012/wordml" xmlns:w16cex="http://schemas.microsoft.com/office/word/2018/wordml/cex" xmlns:w16cid="http://schemas.microsoft.com/office/word/2016/wordml/cid" xmlns:w16="http://schemas.microsoft.com/office/word/2018/wordml" xmlns:w16du="http://schemas.microsoft.com/office/word/2023/wordml/word16du" xmlns:w16sdtdh="http://schemas.microsoft.com/office/word/2020/wordml/sdtdatahash" xmlns:w16sdtfl="http://schemas.microsoft.com/office/word/2024/wordml/sdtformatlock" xmlns:w16se="http://schemas.microsoft.com/office/word/2015/wordml/symex" mc:Ignorable="w14 w15 w16se w16cid w16 w16cex w16sdtdh w16sdtfl w16du">
   <w:docDefaults>
     <w:rPrDefault>
       <w:rPr>

--- a/exercises/hw5.docx
+++ b/exercises/hw5.docx
@@ -1174,6 +1174,15 @@
           <w:szCs w:val="22"/>
         </w:rPr>
       </w:pPr>
+    </w:p>
+    <w:p>
+      <w:pPr>
+        <w:rPr>
+          <w:rFonts w:ascii="Arial" w:hAnsi="Arial" w:cs="Arial"/>
+          <w:sz w:val="22"/>
+          <w:szCs w:val="22"/>
+        </w:rPr>
+      </w:pPr>
       <w:r>
         <w:rPr>
           <w:rFonts w:ascii="Arial" w:hAnsi="Arial" w:cs="Arial"/>
@@ -1198,7 +1207,7 @@
           <w:sz w:val="22"/>
           <w:szCs w:val="22"/>
         </w:rPr>
-        <w:t>4</w:t>
+        <w:t>5</w:t>
       </w:r>
       <w:r>
         <w:rPr>
@@ -1214,15 +1223,7 @@
           <w:sz w:val="22"/>
           <w:szCs w:val="22"/>
         </w:rPr>
-        <w:t xml:space="preserve"> precise, well-developed, and engagingly written.</w:t>
-      </w:r>
-      <w:r>
-        <w:rPr>
-          <w:rFonts w:ascii="Arial" w:hAnsi="Arial" w:cs="Arial"/>
-          <w:sz w:val="22"/>
-          <w:szCs w:val="22"/>
-        </w:rPr>
-        <w:t xml:space="preserve"> Paragraphs and / or headers are used to organize the text, and superfluous code outputs are suppressed.</w:t>
+        <w:t xml:space="preserve"> precise, well-developed, and engagingly written. Paragraphs and/or headers are used to organize the text, and superfluous code outputs are suppressed.</w:t>
       </w:r>
     </w:p>
     <w:p>
@@ -1241,6 +1242,7 @@
           <w:sz w:val="22"/>
           <w:szCs w:val="22"/>
         </w:rPr>
+        <w:lastRenderedPageBreak/>
         <w:t>Design Choices</w:t>
       </w:r>
       <w:r>
@@ -1265,39 +1267,39 @@
           <w:sz w:val="22"/>
           <w:szCs w:val="22"/>
         </w:rPr>
-        <w:t xml:space="preserve"> points]: The visual interface is easy to use</w:t>
-      </w:r>
-      <w:r>
-        <w:rPr>
-          <w:rFonts w:ascii="Arial" w:hAnsi="Arial" w:cs="Arial"/>
-          <w:sz w:val="22"/>
-          <w:szCs w:val="22"/>
-        </w:rPr>
-        <w:t>, appropriately annotated,</w:t>
-      </w:r>
-      <w:r>
-        <w:rPr>
-          <w:rFonts w:ascii="Arial" w:hAnsi="Arial" w:cs="Arial"/>
-          <w:sz w:val="22"/>
-          <w:szCs w:val="22"/>
-        </w:rPr>
-        <w:t xml:space="preserve"> and supports </w:t>
-      </w:r>
-      <w:r>
-        <w:rPr>
-          <w:rFonts w:ascii="Arial" w:hAnsi="Arial" w:cs="Arial"/>
-          <w:sz w:val="22"/>
-          <w:szCs w:val="22"/>
-        </w:rPr>
-        <w:t xml:space="preserve">meaningful </w:t>
-      </w:r>
-      <w:r>
-        <w:rPr>
-          <w:rFonts w:ascii="Arial" w:hAnsi="Arial" w:cs="Arial"/>
-          <w:sz w:val="22"/>
-          <w:szCs w:val="22"/>
-        </w:rPr>
-        <w:t>dynamic queries.</w:t>
+        <w:t xml:space="preserve"> points]: The </w:t>
+      </w:r>
+      <w:r>
+        <w:rPr>
+          <w:rFonts w:ascii="Arial" w:hAnsi="Arial" w:cs="Arial"/>
+          <w:sz w:val="22"/>
+          <w:szCs w:val="22"/>
+        </w:rPr>
+        <w:t>visualizations use appropriate graphical encodings, are well-annotated,</w:t>
+      </w:r>
+      <w:r>
+        <w:rPr>
+          <w:rFonts w:ascii="Arial" w:hAnsi="Arial" w:cs="Arial"/>
+          <w:sz w:val="22"/>
+          <w:szCs w:val="22"/>
+        </w:rPr>
+        <w:t xml:space="preserve"> and </w:t>
+      </w:r>
+      <w:r>
+        <w:rPr>
+          <w:rFonts w:ascii="Arial" w:hAnsi="Arial" w:cs="Arial"/>
+          <w:sz w:val="22"/>
+          <w:szCs w:val="22"/>
+        </w:rPr>
+        <w:t>address essential questions about the data</w:t>
+      </w:r>
+      <w:r>
+        <w:rPr>
+          <w:rFonts w:ascii="Arial" w:hAnsi="Arial" w:cs="Arial"/>
+          <w:sz w:val="22"/>
+          <w:szCs w:val="22"/>
+        </w:rPr>
+        <w:t>.</w:t>
       </w:r>
       <w:r>
         <w:rPr>
@@ -1313,16 +1315,7 @@
           <w:sz w:val="22"/>
           <w:szCs w:val="22"/>
         </w:rPr>
-        <w:t xml:space="preserve">Data are not unnecessarily summarized, and the views </w:t>
-      </w:r>
-      <w:r>
-        <w:rPr>
-          <w:rFonts w:ascii="Arial" w:hAnsi="Arial" w:cs="Arial"/>
-          <w:sz w:val="22"/>
-          <w:szCs w:val="22"/>
-        </w:rPr>
-        <w:lastRenderedPageBreak/>
-        <w:t>have high information density.</w:t>
+        <w:t>Data are not unnecessarily summarized, and the views have high information density.</w:t>
       </w:r>
       <w:r>
         <w:rPr>
@@ -1338,7 +1331,7 @@
           <w:sz w:val="22"/>
           <w:szCs w:val="22"/>
         </w:rPr>
-        <w:t>The design does not rely on visualization defaults and demonstrates attention-to-detail. Though it may build from or synthesize course examples, the submission demonstrates independent and creative visual design thinking.</w:t>
+        <w:t>The design does not rely on visualization defaults and demonstrates attention-to-detail. Though it may build from or synthesize course examples, the submission demonstrates independent and creative thinking.</w:t>
       </w:r>
     </w:p>
     <w:p>
@@ -1365,23 +1358,7 @@
           <w:sz w:val="22"/>
           <w:szCs w:val="22"/>
         </w:rPr>
-        <w:t xml:space="preserve"> [</w:t>
-      </w:r>
-      <w:r>
-        <w:rPr>
-          <w:rFonts w:ascii="Arial" w:hAnsi="Arial" w:cs="Arial"/>
-          <w:sz w:val="22"/>
-          <w:szCs w:val="22"/>
-        </w:rPr>
-        <w:t>4</w:t>
-      </w:r>
-      <w:r>
-        <w:rPr>
-          <w:rFonts w:ascii="Arial" w:hAnsi="Arial" w:cs="Arial"/>
-          <w:sz w:val="22"/>
-          <w:szCs w:val="22"/>
-        </w:rPr>
-        <w:t xml:space="preserve"> points]: The focus of the application is on a broader, independently interesting problem domain. All data are reported within context, rather than assuming prior familiarity (with specific variable names or data collection methods, for example). The questions asked do not have obvious answers, and the visualization could potentially find an audience beyond the course.</w:t>
+        <w:t xml:space="preserve"> [5 points]: The focus of the application is on a broader, independently interesting problem domain. The questions asked do not have obvious answers, and the visualization could potentially find an audience beyond the course.</w:t>
       </w:r>
     </w:p>
     <w:p>
@@ -1400,7 +1377,7 @@
           <w:sz w:val="22"/>
           <w:szCs w:val="22"/>
         </w:rPr>
-        <w:t>Code Useability</w:t>
+        <w:t>Dataset Discussion</w:t>
       </w:r>
       <w:r>
         <w:rPr>
@@ -1416,15 +1393,23 @@
           <w:sz w:val="22"/>
           <w:szCs w:val="22"/>
         </w:rPr>
-        <w:t>4</w:t>
-      </w:r>
-      <w:r>
-        <w:rPr>
-          <w:rFonts w:ascii="Arial" w:hAnsi="Arial" w:cs="Arial"/>
-          <w:sz w:val="22"/>
-          <w:szCs w:val="22"/>
-        </w:rPr>
-        <w:t xml:space="preserve"> points]: The code to generate the figures is readable and can be run easily.</w:t>
+        <w:t>2</w:t>
+      </w:r>
+      <w:r>
+        <w:rPr>
+          <w:rFonts w:ascii="Arial" w:hAnsi="Arial" w:cs="Arial"/>
+          <w:sz w:val="22"/>
+          <w:szCs w:val="22"/>
+        </w:rPr>
+        <w:t xml:space="preserve"> points]: </w:t>
+      </w:r>
+      <w:r>
+        <w:rPr>
+          <w:rFonts w:ascii="Arial" w:hAnsi="Arial" w:cs="Arial"/>
+          <w:sz w:val="22"/>
+          <w:szCs w:val="22"/>
+        </w:rPr>
+        <w:t>The data and their relevance to the problem are precisely described. The measurement strategies are clearly explained without assuming prior familiarity with the specific domain (with specific variable names or data collection methods, for example).</w:t>
       </w:r>
     </w:p>
     <w:p>
@@ -1451,49 +1436,8 @@
           <w:sz w:val="22"/>
           <w:szCs w:val="22"/>
         </w:rPr>
-        <w:t xml:space="preserve"> [2 points]: </w:t>
-      </w:r>
-      <w:r>
-        <w:rPr>
-          <w:rFonts w:ascii="Arial" w:hAnsi="Arial" w:cs="Arial"/>
-          <w:sz w:val="22"/>
-          <w:szCs w:val="22"/>
-        </w:rPr>
-        <w:t xml:space="preserve">The report is </w:t>
-      </w:r>
-      <w:r>
-        <w:rPr>
-          <w:rFonts w:ascii="Arial" w:hAnsi="Arial" w:cs="Arial"/>
-          <w:sz w:val="22"/>
-          <w:szCs w:val="22"/>
-        </w:rPr>
-        <w:t>shared in a format that is easy for readers to review</w:t>
-      </w:r>
-      <w:r>
-        <w:rPr>
-          <w:rFonts w:ascii="Arial" w:hAnsi="Arial" w:cs="Arial"/>
-          <w:sz w:val="22"/>
-          <w:szCs w:val="22"/>
-        </w:rPr>
-        <w:t xml:space="preserve">. Navigating across sections and linking to associated code is </w:t>
-      </w:r>
-      <w:r>
-        <w:rPr>
-          <w:rFonts w:ascii="Arial" w:hAnsi="Arial" w:cs="Arial"/>
-          <w:sz w:val="22"/>
-          <w:szCs w:val="22"/>
-        </w:rPr>
-        <w:t>easy.</w:t>
-      </w:r>
-    </w:p>
-    <w:p>
-      <w:pPr>
-        <w:rPr>
-          <w:rFonts w:ascii="Arial" w:hAnsi="Arial" w:cs="Arial"/>
-          <w:sz w:val="22"/>
-          <w:szCs w:val="22"/>
-        </w:rPr>
-      </w:pPr>
+        <w:t xml:space="preserve"> [2 points]: The report is shared in a format that is easy for readers to review. Navigating across sections and linking to associated code is easy.</w:t>
+      </w:r>
     </w:p>
     <w:p/>
     <w:sectPr>
